--- a/法令ファイル/財政投融資特別会計における金利スワップ取引に関する省令/財政投融資特別会計における金利スワップ取引に関する省令（平成二十三年財務省令第四十九号）.docx
+++ b/法令ファイル/財政投融資特別会計における金利スワップ取引に関する省令/財政投融資特別会計における金利スワップ取引に関する省令（平成二十三年財務省令第四十九号）.docx
@@ -130,6 +130,8 @@
       </w:pPr>
       <w:r>
         <w:t>財務大臣は、前項の通知を受けた者のうち、国にとって最も有利な金利をもって申込みをした者を当該通知に係る財政投融資特別会計における金利スワップ取引の契約の相手方（以下「個別取引契約の相手方」という。）とするものとする。</w:t>
+        <w:br/>
+        <w:t>ただし、財務大臣が適当と認める場合には、その一部又は全部を個別取引契約の相手方としないこととすることができる。</w:t>
       </w:r>
     </w:p>
     <w:p>
@@ -277,7 +279,7 @@
     </w:pPr>
     <w:r>
       <w:tab/>
-      <w:t>WeGov v0.1 - FTS141</w:t>
+      <w:t>WeGov v0.2 - FTS141</w:t>
     </w:r>
   </w:p>
 </w:ftr>
